--- a/data/Anketa_Ericpol_Brest_PA4.docx
+++ b/data/Anketa_Ericpol_Brest_PA4.docx
@@ -2,6 +2,230 @@
 <file path=word/document.xml><?xml version="1.0" encoding="utf-8"?>
 <w:document xmlns:wpc="http://schemas.microsoft.com/office/word/2010/wordprocessingCanvas" xmlns:mc="http://schemas.openxmlformats.org/markup-compatibility/2006" xmlns:o="urn:schemas-microsoft-com:office:office" xmlns:r="http://schemas.openxmlformats.org/officeDocument/2006/relationships" xmlns:m="http://schemas.openxmlformats.org/officeDocument/2006/math" xmlns:v="urn:schemas-microsoft-com:vml" xmlns:wp14="http://schemas.microsoft.com/office/word/2010/wordprocessingDrawing" xmlns:wp="http://schemas.openxmlformats.org/drawingml/2006/wordprocessingDrawing" xmlns:w10="urn:schemas-microsoft-com:office:word" xmlns:w="http://schemas.openxmlformats.org/wordprocessingml/2006/main" xmlns:w14="http://schemas.microsoft.com/office/word/2010/wordml" xmlns:w15="http://schemas.microsoft.com/office/word/2012/wordml" xmlns:wpg="http://schemas.microsoft.com/office/word/2010/wordprocessingGroup" xmlns:wpi="http://schemas.microsoft.com/office/word/2010/wordprocessingInk" xmlns:wne="http://schemas.microsoft.com/office/word/2006/wordml" xmlns:wps="http://schemas.microsoft.com/office/word/2010/wordprocessingShape" mc:Ignorable="w14 w15 wp14">
   <w:body>
+    <w:p>
+      <w:pPr>
+        <w:spacing w:after="0" w:line="240" w:lineRule="auto"/>
+        <w:rPr>
+          <w:rFonts w:eastAsia="Times New Roman" w:cs="Times New Roman"/>
+          <w:b/>
+          <w:sz w:val="28"/>
+          <w:szCs w:val="28"/>
+          <w:lang w:val="ru-RU"/>
+        </w:rPr>
+      </w:pPr>
+    </w:p>
+    <w:tbl>
+      <w:tblPr>
+        <w:tblStyle w:val="TableGrid"/>
+        <w:tblW w:w="0" w:type="auto"/>
+        <w:tblLook w:val="04A0" w:firstRow="1" w:lastRow="0" w:firstColumn="1" w:lastColumn="0" w:noHBand="0" w:noVBand="1"/>
+      </w:tblPr>
+      <w:tblGrid>
+        <w:gridCol w:w="2155"/>
+        <w:gridCol w:w="8302"/>
+      </w:tblGrid>
+      <w:tr>
+        <w:trPr>
+          <w:trHeight w:val="2618"/>
+        </w:trPr>
+        <w:tc>
+          <w:tcPr>
+            <w:tcW w:w="2155" w:type="dxa"/>
+          </w:tcPr>
+          <w:p>
+            <w:pPr>
+              <w:rPr>
+                <w:rFonts w:eastAsia="Times New Roman" w:cs="Times New Roman"/>
+                <w:b/>
+                <w:sz w:val="28"/>
+                <w:szCs w:val="28"/>
+                <w:lang w:val="ru-RU"/>
+              </w:rPr>
+            </w:pPr>
+            <w:r>
+              <w:rPr>
+                <w:rFonts w:eastAsia="Times New Roman" w:cs="Times New Roman"/>
+                <w:b/>
+                <w:sz w:val="28"/>
+                <w:szCs w:val="28"/>
+                <w:lang w:val="ru-RU"/>
+              </w:rPr>
+              <w:t>Какие ошибки были в программе?</w:t>
+            </w:r>
+          </w:p>
+        </w:tc>
+        <w:tc>
+          <w:tcPr>
+            <w:tcW w:w="8302" w:type="dxa"/>
+          </w:tcPr>
+          <w:p>
+            <w:pPr>
+              <w:rPr>
+                <w:rFonts w:eastAsia="Times New Roman" w:cs="Times New Roman"/>
+                <w:b/>
+                <w:sz w:val="28"/>
+                <w:szCs w:val="28"/>
+                <w:lang w:val="ru-RU"/>
+              </w:rPr>
+            </w:pPr>
+            <w:bookmarkStart w:id="0" w:name="_GoBack"/>
+            <w:bookmarkEnd w:id="0"/>
+          </w:p>
+        </w:tc>
+      </w:tr>
+      <w:tr>
+        <w:trPr>
+          <w:trHeight w:val="2420"/>
+        </w:trPr>
+        <w:tc>
+          <w:tcPr>
+            <w:tcW w:w="2155" w:type="dxa"/>
+          </w:tcPr>
+          <w:p>
+            <w:pPr>
+              <w:rPr>
+                <w:rFonts w:eastAsia="Times New Roman" w:cs="Times New Roman"/>
+                <w:b/>
+                <w:sz w:val="28"/>
+                <w:szCs w:val="28"/>
+                <w:lang w:val="ru-RU"/>
+              </w:rPr>
+            </w:pPr>
+            <w:r>
+              <w:rPr>
+                <w:rFonts w:eastAsia="Times New Roman" w:cs="Times New Roman"/>
+                <w:b/>
+                <w:sz w:val="28"/>
+                <w:szCs w:val="28"/>
+                <w:lang w:val="ru-RU"/>
+              </w:rPr>
+              <w:t xml:space="preserve">Какие версии </w:t>
+            </w:r>
+            <w:r>
+              <w:rPr>
+                <w:rFonts w:eastAsia="Times New Roman" w:cs="Times New Roman"/>
+                <w:b/>
+                <w:sz w:val="28"/>
+                <w:szCs w:val="28"/>
+              </w:rPr>
+              <w:t>Java</w:t>
+            </w:r>
+            <w:r>
+              <w:rPr>
+                <w:rFonts w:eastAsia="Times New Roman" w:cs="Times New Roman"/>
+                <w:b/>
+                <w:sz w:val="28"/>
+                <w:szCs w:val="28"/>
+                <w:lang w:val="ru-RU"/>
+              </w:rPr>
+              <w:t xml:space="preserve"> и </w:t>
+            </w:r>
+            <w:r>
+              <w:rPr>
+                <w:rFonts w:eastAsia="Times New Roman" w:cs="Times New Roman"/>
+                <w:b/>
+                <w:sz w:val="28"/>
+                <w:szCs w:val="28"/>
+              </w:rPr>
+              <w:t>Maven</w:t>
+            </w:r>
+            <w:r>
+              <w:rPr>
+                <w:rFonts w:eastAsia="Times New Roman" w:cs="Times New Roman"/>
+                <w:b/>
+                <w:sz w:val="28"/>
+                <w:szCs w:val="28"/>
+                <w:lang w:val="ru-RU"/>
+              </w:rPr>
+              <w:t xml:space="preserve"> </w:t>
+            </w:r>
+            <w:r>
+              <w:rPr>
+                <w:rFonts w:eastAsia="Times New Roman" w:cs="Times New Roman"/>
+                <w:b/>
+                <w:sz w:val="28"/>
+                <w:szCs w:val="28"/>
+                <w:lang w:val="ru-RU"/>
+              </w:rPr>
+              <w:t>вы использовали?</w:t>
+            </w:r>
+          </w:p>
+          <w:p>
+            <w:pPr>
+              <w:rPr>
+                <w:rFonts w:eastAsia="Times New Roman" w:cs="Times New Roman"/>
+                <w:b/>
+                <w:sz w:val="28"/>
+                <w:szCs w:val="28"/>
+                <w:lang w:val="ru-RU"/>
+              </w:rPr>
+            </w:pPr>
+          </w:p>
+        </w:tc>
+        <w:tc>
+          <w:tcPr>
+            <w:tcW w:w="8302" w:type="dxa"/>
+          </w:tcPr>
+          <w:p>
+            <w:pPr>
+              <w:rPr>
+                <w:rFonts w:eastAsia="Times New Roman" w:cs="Times New Roman"/>
+                <w:b/>
+                <w:sz w:val="28"/>
+                <w:szCs w:val="28"/>
+                <w:lang w:val="ru-RU"/>
+              </w:rPr>
+            </w:pPr>
+          </w:p>
+        </w:tc>
+      </w:tr>
+    </w:tbl>
+    <w:p>
+      <w:pPr>
+        <w:spacing w:after="0" w:line="240" w:lineRule="auto"/>
+        <w:rPr>
+          <w:rFonts w:eastAsia="Times New Roman" w:cs="Times New Roman"/>
+          <w:b/>
+          <w:sz w:val="28"/>
+          <w:szCs w:val="28"/>
+          <w:lang w:val="ru-RU"/>
+        </w:rPr>
+      </w:pPr>
+    </w:p>
+    <w:p>
+      <w:pPr>
+        <w:rPr>
+          <w:rFonts w:eastAsia="Times New Roman" w:cs="Times New Roman"/>
+          <w:b/>
+          <w:sz w:val="28"/>
+          <w:szCs w:val="28"/>
+          <w:lang w:val="ru-RU"/>
+        </w:rPr>
+      </w:pPr>
+      <w:r>
+        <w:rPr>
+          <w:rFonts w:eastAsia="Times New Roman" w:cs="Times New Roman"/>
+          <w:b/>
+          <w:sz w:val="28"/>
+          <w:szCs w:val="28"/>
+          <w:lang w:val="ru-RU"/>
+        </w:rPr>
+        <w:br w:type="page"/>
+      </w:r>
+    </w:p>
+    <w:p>
+      <w:pPr>
+        <w:spacing w:after="0" w:line="240" w:lineRule="auto"/>
+        <w:jc w:val="center"/>
+        <w:rPr>
+          <w:rFonts w:eastAsia="Times New Roman" w:cs="Times New Roman"/>
+          <w:b/>
+          <w:sz w:val="28"/>
+          <w:szCs w:val="28"/>
+          <w:lang w:val="ru-RU"/>
+        </w:rPr>
+      </w:pPr>
+    </w:p>
     <w:p>
       <w:pPr>
         <w:spacing w:after="0" w:line="240" w:lineRule="auto"/>
@@ -328,8 +552,6 @@
               </w:rPr>
               <w:t>:</w:t>
             </w:r>
-            <w:bookmarkStart w:id="0" w:name="_GoBack"/>
-            <w:bookmarkEnd w:id="0"/>
           </w:p>
         </w:tc>
         <w:tc>
